--- a/Day 6/DAY 6 OUTPUT.docx
+++ b/Day 6/DAY 6 OUTPUT.docx
@@ -29,23 +29,16 @@
           <w:lang w:val="en-US"/>
         </w:rPr>
       </w:pPr>
-    </w:p>
-    <w:p>
-      <w:pPr>
-        <w:rPr>
-          <w:lang w:val="en-US"/>
-        </w:rPr>
-      </w:pPr>
       <w:r>
         <w:rPr>
           <w:noProof/>
           <w:lang w:eastAsia="en-IN"/>
         </w:rPr>
         <w:drawing>
-          <wp:inline distT="0" distB="0" distL="0" distR="0" wp14:anchorId="6DA593AA" wp14:editId="19EC4085">
-            <wp:extent cx="6190615" cy="4069080"/>
-            <wp:effectExtent l="0" t="0" r="635" b="7620"/>
-            <wp:docPr id="1" name="Picture 1"/>
+          <wp:inline distT="0" distB="0" distL="0" distR="0">
+            <wp:extent cx="5731510" cy="3223895"/>
+            <wp:effectExtent l="0" t="0" r="2540" b="0"/>
+            <wp:docPr id="3" name="Picture 3"/>
             <wp:cNvGraphicFramePr>
               <a:graphicFrameLocks xmlns:a="http://schemas.openxmlformats.org/drawingml/2006/main" noChangeAspect="1"/>
             </wp:cNvGraphicFramePr>
@@ -53,11 +46,17 @@
               <a:graphicData uri="http://schemas.openxmlformats.org/drawingml/2006/picture">
                 <pic:pic xmlns:pic="http://schemas.openxmlformats.org/drawingml/2006/picture">
                   <pic:nvPicPr>
-                    <pic:cNvPr id="1" name=""/>
+                    <pic:cNvPr id="3" name="Screenshot (40).png"/>
                     <pic:cNvPicPr/>
                   </pic:nvPicPr>
                   <pic:blipFill>
-                    <a:blip r:embed="rId4"/>
+                    <a:blip r:embed="rId4" cstate="print">
+                      <a:extLst>
+                        <a:ext uri="{28A0092B-C50C-407E-A947-70E740481C1C}">
+                          <a14:useLocalDpi xmlns:a14="http://schemas.microsoft.com/office/drawing/2010/main" val="0"/>
+                        </a:ext>
+                      </a:extLst>
+                    </a:blip>
                     <a:stretch>
                       <a:fillRect/>
                     </a:stretch>
@@ -65,7 +64,7 @@
                   <pic:spPr>
                     <a:xfrm>
                       <a:off x="0" y="0"/>
-                      <a:ext cx="6199800" cy="4075117"/>
+                      <a:ext cx="5731510" cy="3223895"/>
                     </a:xfrm>
                     <a:prstGeom prst="rect">
                       <a:avLst/>
@@ -98,7 +97,15 @@
           <w:lang w:val="en-US"/>
         </w:rPr>
       </w:pPr>
+    </w:p>
+    <w:p>
+      <w:pPr>
+        <w:rPr>
+          <w:lang w:val="en-US"/>
+        </w:rPr>
+      </w:pPr>
       <w:bookmarkStart w:id="0" w:name="_GoBack"/>
+      <w:bookmarkEnd w:id="0"/>
       <w:r>
         <w:rPr>
           <w:noProof/>
@@ -106,9 +113,9 @@
         </w:rPr>
         <w:drawing>
           <wp:inline distT="0" distB="0" distL="0" distR="0">
-            <wp:extent cx="5731510" cy="3352800"/>
+            <wp:extent cx="5731510" cy="3223895"/>
             <wp:effectExtent l="0" t="0" r="2540" b="0"/>
-            <wp:docPr id="2" name="Picture 2"/>
+            <wp:docPr id="4" name="Picture 4"/>
             <wp:cNvGraphicFramePr>
               <a:graphicFrameLocks xmlns:a="http://schemas.openxmlformats.org/drawingml/2006/main" noChangeAspect="1"/>
             </wp:cNvGraphicFramePr>
@@ -116,7 +123,7 @@
               <a:graphicData uri="http://schemas.openxmlformats.org/drawingml/2006/picture">
                 <pic:pic xmlns:pic="http://schemas.openxmlformats.org/drawingml/2006/picture">
                   <pic:nvPicPr>
-                    <pic:cNvPr id="2" name="Screenshot (39).png"/>
+                    <pic:cNvPr id="4" name="Screenshot (41).png"/>
                     <pic:cNvPicPr/>
                   </pic:nvPicPr>
                   <pic:blipFill>
@@ -134,7 +141,7 @@
                   <pic:spPr>
                     <a:xfrm>
                       <a:off x="0" y="0"/>
-                      <a:ext cx="5731510" cy="3352800"/>
+                      <a:ext cx="5731510" cy="3223895"/>
                     </a:xfrm>
                     <a:prstGeom prst="rect">
                       <a:avLst/>
@@ -146,7 +153,34 @@
           </wp:inline>
         </w:drawing>
       </w:r>
-      <w:bookmarkEnd w:id="0"/>
+    </w:p>
+    <w:p>
+      <w:pPr>
+        <w:rPr>
+          <w:lang w:val="en-US"/>
+        </w:rPr>
+      </w:pPr>
+    </w:p>
+    <w:p>
+      <w:pPr>
+        <w:rPr>
+          <w:lang w:val="en-US"/>
+        </w:rPr>
+      </w:pPr>
+    </w:p>
+    <w:p>
+      <w:pPr>
+        <w:rPr>
+          <w:lang w:val="en-US"/>
+        </w:rPr>
+      </w:pPr>
+    </w:p>
+    <w:p>
+      <w:pPr>
+        <w:rPr>
+          <w:lang w:val="en-US"/>
+        </w:rPr>
+      </w:pPr>
     </w:p>
     <w:sectPr>
       <w:pgSz w:w="11906" w:h="16838"/>
